--- a/lab_01/Динь_Вьет_Ань_отчет_1_ВА.docx
+++ b/lab_01/Динь_Вьет_Ань_отчет_1_ВА.docx
@@ -2067,9 +2067,10 @@
             </w:pPr>
             <w:r>
               <w:rPr>
-                <w:rFonts w:ascii="Times New Roman" w:hAnsi="Times New Roman"/>
-                <w:sz w:val="24"/>
-                <w:szCs w:val="24"/>
+                <w:rFonts w:eastAsia="Consolas" w:cs="Consolas"/>
+                <w:color w:val="000000"/>
+                <w:highlight w:val="white"/>
+                <w:lang w:val="en-US"/>
               </w:rPr>
             </w:r>
           </w:p>
@@ -2688,9 +2689,10 @@
             </w:pPr>
             <w:r>
               <w:rPr>
-                <w:rFonts w:ascii="Times New Roman" w:hAnsi="Times New Roman"/>
-                <w:sz w:val="24"/>
-                <w:szCs w:val="24"/>
+                <w:rFonts w:eastAsia="Consolas" w:cs="Consolas"/>
+                <w:color w:val="000000"/>
+                <w:highlight w:val="white"/>
+                <w:lang w:val="en-US"/>
               </w:rPr>
             </w:r>
           </w:p>
@@ -3105,9 +3107,10 @@
             </w:pPr>
             <w:r>
               <w:rPr>
-                <w:rFonts w:ascii="Times New Roman" w:hAnsi="Times New Roman"/>
-                <w:sz w:val="24"/>
-                <w:szCs w:val="24"/>
+                <w:rFonts w:eastAsia="Consolas" w:cs="Consolas"/>
+                <w:color w:val="000000"/>
+                <w:highlight w:val="white"/>
+                <w:lang w:val="en-US"/>
               </w:rPr>
             </w:r>
           </w:p>
@@ -3556,9 +3559,10 @@
             </w:pPr>
             <w:r>
               <w:rPr>
-                <w:rFonts w:ascii="Times New Roman" w:hAnsi="Times New Roman"/>
-                <w:sz w:val="24"/>
-                <w:szCs w:val="24"/>
+                <w:rFonts w:eastAsia="Consolas" w:cs="Consolas"/>
+                <w:color w:val="000000"/>
+                <w:highlight w:val="white"/>
+                <w:lang w:val="en-US"/>
               </w:rPr>
             </w:r>
           </w:p>
@@ -4143,9 +4147,10 @@
             </w:pPr>
             <w:r>
               <w:rPr>
-                <w:rFonts w:ascii="Times New Roman" w:hAnsi="Times New Roman"/>
-                <w:sz w:val="24"/>
-                <w:szCs w:val="24"/>
+                <w:rFonts w:eastAsia="Consolas" w:cs="Consolas"/>
+                <w:color w:val="000000"/>
+                <w:highlight w:val="white"/>
+                <w:lang w:val="en-US"/>
               </w:rPr>
             </w:r>
           </w:p>
@@ -4594,9 +4599,10 @@
             </w:pPr>
             <w:r>
               <w:rPr>
-                <w:rFonts w:ascii="Times New Roman" w:hAnsi="Times New Roman"/>
-                <w:sz w:val="24"/>
-                <w:szCs w:val="24"/>
+                <w:rFonts w:eastAsia="Consolas" w:cs="Consolas"/>
+                <w:color w:val="000000"/>
+                <w:highlight w:val="white"/>
+                <w:lang w:val="en-US"/>
               </w:rPr>
             </w:r>
           </w:p>
@@ -5725,9 +5731,10 @@
             </w:pPr>
             <w:r>
               <w:rPr>
-                <w:rFonts w:ascii="Times New Roman" w:hAnsi="Times New Roman"/>
-                <w:sz w:val="24"/>
-                <w:szCs w:val="24"/>
+                <w:rFonts w:eastAsia="Consolas" w:cs="Consolas"/>
+                <w:color w:val="000000"/>
+                <w:highlight w:val="white"/>
+                <w:lang w:val="en-US"/>
               </w:rPr>
             </w:r>
           </w:p>
@@ -6142,9 +6149,10 @@
             </w:pPr>
             <w:r>
               <w:rPr>
-                <w:rFonts w:ascii="Times New Roman" w:hAnsi="Times New Roman"/>
-                <w:sz w:val="24"/>
-                <w:szCs w:val="24"/>
+                <w:rFonts w:eastAsia="Consolas" w:cs="Consolas"/>
+                <w:color w:val="000000"/>
+                <w:highlight w:val="white"/>
+                <w:lang w:val="en-US"/>
               </w:rPr>
             </w:r>
           </w:p>
@@ -6287,9 +6295,10 @@
             </w:pPr>
             <w:r>
               <w:rPr>
-                <w:rFonts w:ascii="Times New Roman" w:hAnsi="Times New Roman"/>
-                <w:sz w:val="24"/>
-                <w:szCs w:val="24"/>
+                <w:rFonts w:eastAsia="Consolas" w:cs="Consolas"/>
+                <w:color w:val="000000"/>
+                <w:highlight w:val="white"/>
+                <w:lang w:val="en-US"/>
               </w:rPr>
             </w:r>
           </w:p>
@@ -7112,9 +7121,10 @@
             </w:pPr>
             <w:r>
               <w:rPr>
-                <w:rFonts w:ascii="Times New Roman" w:hAnsi="Times New Roman"/>
-                <w:sz w:val="24"/>
-                <w:szCs w:val="24"/>
+                <w:rFonts w:eastAsia="Consolas" w:cs="Consolas"/>
+                <w:color w:val="000000"/>
+                <w:highlight w:val="white"/>
+                <w:lang w:val="en-US"/>
               </w:rPr>
             </w:r>
           </w:p>
@@ -7166,9 +7176,10 @@
             </w:pPr>
             <w:r>
               <w:rPr>
-                <w:rFonts w:ascii="Times New Roman" w:hAnsi="Times New Roman"/>
-                <w:sz w:val="24"/>
-                <w:szCs w:val="24"/>
+                <w:rFonts w:eastAsia="Consolas" w:cs="Consolas"/>
+                <w:color w:val="000000"/>
+                <w:highlight w:val="white"/>
+                <w:lang w:val="en-US"/>
               </w:rPr>
             </w:r>
           </w:p>
@@ -7254,9 +7265,10 @@
             </w:pPr>
             <w:r>
               <w:rPr>
-                <w:rFonts w:ascii="Times New Roman" w:hAnsi="Times New Roman"/>
-                <w:sz w:val="24"/>
-                <w:szCs w:val="24"/>
+                <w:rFonts w:eastAsia="Consolas" w:cs="Consolas"/>
+                <w:color w:val="000000"/>
+                <w:highlight w:val="white"/>
+                <w:lang w:val="en-US"/>
               </w:rPr>
             </w:r>
           </w:p>
@@ -8056,9 +8068,10 @@
             </w:pPr>
             <w:r>
               <w:rPr>
-                <w:rFonts w:ascii="Times New Roman" w:hAnsi="Times New Roman"/>
-                <w:sz w:val="24"/>
-                <w:szCs w:val="24"/>
+                <w:rFonts w:eastAsia="Consolas" w:cs="Consolas"/>
+                <w:color w:val="000000"/>
+                <w:highlight w:val="white"/>
+                <w:lang w:val="en-US"/>
               </w:rPr>
             </w:r>
           </w:p>
@@ -8217,23 +8230,7 @@
           <w:sz w:val="28"/>
           <w:szCs w:val="28"/>
         </w:rPr>
-        <w:t xml:space="preserve">1. Значения y(x) при степенях полиномов Ньютона и Эрмита n= 1, 2, 3, 4, </w:t>
-      </w:r>
-      <w:r>
-        <w:rPr>
-          <w:rFonts w:eastAsia="Times New Roman" w:cs="Times New Roman" w:ascii="Times New Roman" w:hAnsi="Times New Roman"/>
-          <w:sz w:val="28"/>
-          <w:szCs w:val="28"/>
-        </w:rPr>
-        <w:t>5</w:t>
-      </w:r>
-      <w:r>
-        <w:rPr>
-          <w:rFonts w:eastAsia="Times New Roman" w:cs="Times New Roman" w:ascii="Times New Roman" w:hAnsi="Times New Roman"/>
-          <w:sz w:val="28"/>
-          <w:szCs w:val="28"/>
-        </w:rPr>
-        <w:t xml:space="preserve"> при фиксированном x=0.525 (середина интервала 0.45- 0.60). Результаты свести в таблицу для сравнения полиномов. </w:t>
+        <w:t xml:space="preserve">1. Значения y(x) при степенях полиномов Ньютона и Эрмита n= 1, 2, 3, 4, 5 при фиксированном x=0.525 (середина интервала 0.45- 0.60). Результаты свести в таблицу для сравнения полиномов. </w:t>
       </w:r>
     </w:p>
     <w:p>
@@ -8262,11 +8259,7 @@
         </w:rPr>
       </w:pPr>
       <w:r>
-        <w:rPr>
-          <w:rFonts w:eastAsia="Times New Roman" w:cs="Times New Roman" w:ascii="Times New Roman" w:hAnsi="Times New Roman"/>
-          <w:sz w:val="28"/>
-          <w:szCs w:val="28"/>
-        </w:rPr>
+        <w:rPr/>
         <w:drawing>
           <wp:inline distT="0" distB="0" distL="0" distR="0">
             <wp:extent cx="5695950" cy="1685925"/>
@@ -8318,7 +8311,9 @@
       </w:pPr>
       <w:r>
         <w:rPr>
-          <w:rFonts w:ascii="Times New Roman" w:hAnsi="Times New Roman"/>
+          <w:rFonts w:eastAsia="Times New Roman" w:cs="Times New Roman"/>
+          <w:sz w:val="28"/>
+          <w:szCs w:val="28"/>
         </w:rPr>
       </w:r>
     </w:p>
@@ -8334,7 +8329,9 @@
       </w:pPr>
       <w:r>
         <w:rPr>
-          <w:rFonts w:ascii="Times New Roman" w:hAnsi="Times New Roman"/>
+          <w:rFonts w:eastAsia="Times New Roman" w:cs="Times New Roman"/>
+          <w:sz w:val="28"/>
+          <w:szCs w:val="28"/>
         </w:rPr>
       </w:r>
     </w:p>
@@ -9165,7 +9162,9 @@
       </w:pPr>
       <w:r>
         <w:rPr>
-          <w:rFonts w:ascii="Times New Roman" w:hAnsi="Times New Roman"/>
+          <w:rFonts w:eastAsia="Times New Roman" w:cs="Times New Roman"/>
+          <w:sz w:val="28"/>
+          <w:szCs w:val="28"/>
         </w:rPr>
       </w:r>
     </w:p>
@@ -9215,7 +9214,9 @@
       </w:pPr>
       <w:r>
         <w:rPr>
-          <w:rFonts w:ascii="Times New Roman" w:hAnsi="Times New Roman"/>
+          <w:rFonts w:eastAsia="Times New Roman" w:cs="Times New Roman"/>
+          <w:sz w:val="28"/>
+          <w:szCs w:val="28"/>
         </w:rPr>
       </w:r>
     </w:p>
@@ -9228,11 +9229,7 @@
         </w:rPr>
       </w:pPr>
       <w:r>
-        <w:rPr>
-          <w:rFonts w:eastAsia="Times New Roman" w:cs="Times New Roman" w:ascii="Times New Roman" w:hAnsi="Times New Roman"/>
-          <w:sz w:val="28"/>
-          <w:szCs w:val="28"/>
-        </w:rPr>
+        <w:rPr/>
         <w:drawing>
           <wp:inline distT="0" distB="0" distL="0" distR="0">
             <wp:extent cx="4133850" cy="1219200"/>
@@ -9284,7 +9281,9 @@
       </w:pPr>
       <w:r>
         <w:rPr>
-          <w:rFonts w:ascii="Times New Roman" w:hAnsi="Times New Roman"/>
+          <w:rFonts w:eastAsia="Times New Roman" w:cs="Times New Roman"/>
+          <w:sz w:val="28"/>
+          <w:szCs w:val="28"/>
         </w:rPr>
       </w:r>
     </w:p>
@@ -10039,9 +10038,7 @@
         </w:rPr>
       </w:pPr>
       <w:r>
-        <w:rPr>
-          <w:rFonts w:ascii="Times New Roman" w:hAnsi="Times New Roman"/>
-        </w:rPr>
+        <w:rPr/>
         <w:drawing>
           <wp:inline distT="0" distB="0" distL="0" distR="0">
             <wp:extent cx="2284095" cy="721360"/>
@@ -10089,9 +10086,7 @@
         <w:t xml:space="preserve">, где </w:t>
       </w:r>
       <w:r>
-        <w:rPr>
-          <w:rFonts w:ascii="Times New Roman" w:hAnsi="Times New Roman"/>
-        </w:rPr>
+        <w:rPr/>
         <w:drawing>
           <wp:inline distT="0" distB="0" distL="0" distR="0">
             <wp:extent cx="1762125" cy="381000"/>
@@ -10139,9 +10134,7 @@
         <w:t xml:space="preserve"> - максимальное значение производной интерполируемой функции, а также </w:t>
       </w:r>
       <w:r>
-        <w:rPr>
-          <w:rFonts w:ascii="Times New Roman" w:hAnsi="Times New Roman"/>
-        </w:rPr>
+        <w:rPr/>
         <w:drawing>
           <wp:inline distT="0" distB="0" distL="0" distR="0">
             <wp:extent cx="1437640" cy="374650"/>
@@ -10232,9 +10225,7 @@
           <w:szCs w:val="28"/>
         </w:rPr>
         <w:tab/>
-        <w:t>При данном условии можно построить полиномы Эрмита 0, 1, 2 и 3 степени а полиномы Ньютона - 0 и 1 степени.</w:t>
-        <w:br/>
-        <w:t>Минимальная степень равна 0.</w:t>
+        <w:t>При данном условии можно построить полиномы Эрмита 0, 1, 2 и 3 степени а полиномы Ньютона - 0 и 1 степени. Минимальная степень равна 0.</w:t>
       </w:r>
     </w:p>
     <w:p>
